--- a/SanPhamNguyenCuu2024.docx
+++ b/SanPhamNguyenCuu2024.docx
@@ -148,6 +148,7 @@
           <w:lang w:val="vi-VN"/>
         </w:rPr>
       </w:pPr>
+      <w:bookmarkStart w:id="2" w:name="_Hlk179119608"/>
       <w:r>
         <w:rPr>
           <w:b/>
@@ -166,6 +167,7 @@
         <w:t xml:space="preserve"> THANH Ý</w:t>
       </w:r>
     </w:p>
+    <w:bookmarkEnd w:id="2"/>
     <w:p>
       <w:pPr>
         <w:spacing w:line="240" w:lineRule="auto"/>
@@ -289,6 +291,7 @@
           <w:lang w:val="vi-VN"/>
         </w:rPr>
       </w:pPr>
+      <w:bookmarkStart w:id="3" w:name="_Hlk179119627"/>
       <w:r>
         <w:rPr>
           <w:b/>
@@ -345,6 +348,7 @@
         <w:t>LỊCH SỬ</w:t>
       </w:r>
     </w:p>
+    <w:bookmarkEnd w:id="3"/>
     <w:p>
       <w:pPr>
         <w:spacing w:line="240" w:lineRule="auto"/>
@@ -660,8 +664,8 @@
         <w:lastRenderedPageBreak/>
         <w:t>T</w:t>
       </w:r>
-      <w:bookmarkStart w:id="2" w:name="Mau2"/>
-      <w:bookmarkEnd w:id="2"/>
+      <w:bookmarkStart w:id="4" w:name="Mau2"/>
+      <w:bookmarkEnd w:id="4"/>
       <w:r>
         <w:rPr>
           <w:bCs/>
@@ -1325,7 +1329,7 @@
           <w:bCs/>
         </w:rPr>
       </w:pPr>
-      <w:bookmarkStart w:id="3" w:name="_Toc155645107"/>
+      <w:bookmarkStart w:id="5" w:name="_Toc155645107"/>
       <w:r>
         <w:rPr>
           <w:b/>
@@ -1333,7 +1337,7 @@
         </w:rPr>
         <w:t>LỜI CẢM ƠN</w:t>
       </w:r>
-      <w:bookmarkEnd w:id="3"/>
+      <w:bookmarkEnd w:id="5"/>
     </w:p>
     <w:p>
       <w:pPr>
@@ -1342,26 +1346,9 @@
         </w:tabs>
         <w:ind w:firstLine="0"/>
       </w:pPr>
+      <w:bookmarkStart w:id="6" w:name="_Hlk179119708"/>
       <w:r>
-        <w:t xml:space="preserve">Trước hết, </w:t>
-      </w:r>
-      <w:r>
-        <w:t>tôi</w:t>
-      </w:r>
-      <w:r>
-        <w:t xml:space="preserve"> xin gửi lời cảm ơn chân thành nhất đến quý thầy cô công tác tại Trường Đại học Sư phạm Thành phố Hồ Chí Minh, những người đã tận tình giảng dạy, truyền đạt kiến thức chuyên môn và kinh nghiệm thực tiễn cho chúng </w:t>
-      </w:r>
-      <w:r>
-        <w:t>tôi</w:t>
-      </w:r>
-      <w:r>
-        <w:t xml:space="preserve"> trong suốt bốn năm học tập tại trường. Nhờ vào những kiến thức và kỹ năng mà thầy cô đã hướng dẫn, chúng </w:t>
-      </w:r>
-      <w:r>
-        <w:t>tôi</w:t>
-      </w:r>
-      <w:r>
-        <w:t xml:space="preserve"> đã có thêm khả năng, trình độ và niềm đam mê với ngành sư phạm tin, từ đó luôn cố gắng hoàn thành tốt các bài tập, tiểu luận và nghiên cứu khoa học.</w:t>
+        <w:t>Trước tiên, tôi xin gửi lời cảm ơn sâu sắc đến các thầy cô tại Trường Đại học Sư phạm Thành phố Hồ Chí Minh, những người đã tận tâm giảng dạy và chia sẻ những kiến thức, kinh nghiệm quý báu trong suốt bốn năm học tập. Chính nhờ sự hướng dẫn tận tình của quý thầy cô, tôi đã không ngừng phát triển kỹ năng và kiến thức chuyên môn, đồng thời nuôi dưỡng niềm đam mê với ngành sư phạm tin học, giúp tôi tự tin hoàn thành tốt các bài tập, tiểu luận và nghiên cứu khoa học.</w:t>
       </w:r>
     </w:p>
     <w:p>
@@ -1380,85 +1367,7 @@
         <w:ind w:firstLine="0"/>
       </w:pPr>
       <w:r>
-        <w:t xml:space="preserve">Đặc biệt, </w:t>
-      </w:r>
-      <w:r>
-        <w:t>tôi</w:t>
-      </w:r>
-      <w:r>
-        <w:t xml:space="preserve"> xin bày tỏ lòng biết ơn chân thành đến </w:t>
-      </w:r>
-      <w:r>
-        <w:t>cô</w:t>
-      </w:r>
-      <w:r>
-        <w:rPr>
-          <w:lang w:val="vi-VN"/>
-        </w:rPr>
-        <w:t xml:space="preserve"> Ma Ngân Giang</w:t>
-      </w:r>
-      <w:r>
-        <w:t xml:space="preserve">, người đã đồng hành cùng </w:t>
-      </w:r>
-      <w:r>
-        <w:t>tôi</w:t>
-      </w:r>
-      <w:r>
-        <w:t xml:space="preserve"> trong suốt quá trình học tập và nghiên cứu để hoàn thành tiểu luận này. </w:t>
-      </w:r>
-      <w:r>
-        <w:t>Cô</w:t>
-      </w:r>
-      <w:r>
-        <w:t xml:space="preserve"> không chỉ là người hướng dẫn tận tình, chu đáo, mà còn là người truyền niềm đam mê với nghề, chia sẻ cho </w:t>
-      </w:r>
-      <w:r>
-        <w:t>tôi</w:t>
-      </w:r>
-      <w:r>
-        <w:t xml:space="preserve"> những kinh nghiệm quý báu để </w:t>
-      </w:r>
-      <w:r>
-        <w:t>tôi</w:t>
-      </w:r>
-      <w:r>
-        <w:t xml:space="preserve"> có thể bước vào đời sau khi tốt nghiệp. Tuy thời gian </w:t>
-      </w:r>
-      <w:r>
-        <w:t>tôi</w:t>
-      </w:r>
-      <w:r>
-        <w:t xml:space="preserve"> làm việc với </w:t>
-      </w:r>
-      <w:r>
-        <w:t>cô</w:t>
-      </w:r>
-      <w:r>
-        <w:t xml:space="preserve"> không lâu, nhưng </w:t>
-      </w:r>
-      <w:r>
-        <w:t>tôi</w:t>
-      </w:r>
-      <w:r>
-        <w:t xml:space="preserve"> cảm nhận được tình cảm và lòng nhiệt huyết của </w:t>
-      </w:r>
-      <w:r>
-        <w:t>cô</w:t>
-      </w:r>
-      <w:r>
-        <w:t xml:space="preserve"> với lớp trẻ sinh viên chúng </w:t>
-      </w:r>
-      <w:r>
-        <w:t>tôi</w:t>
-      </w:r>
-      <w:r>
-        <w:t xml:space="preserve">. Đó cũng là một phần động lực giúp </w:t>
-      </w:r>
-      <w:r>
-        <w:t>tôi</w:t>
-      </w:r>
-      <w:r>
-        <w:t xml:space="preserve"> có thể hoàn thành tốt tiểu luận này.</w:t>
+        <w:t>Đặc biệt, tôi xin chân thành cảm ơn cô Ma Ngân Giang, người đã đồng hành và hỗ trợ tôi trong quá trình thực hiện tiểu luận này. Cô không chỉ là người hướng dẫn chu đáo mà còn là người đã truyền cảm hứng, chia sẻ những kinh nghiệm quý báu, giúp tôi định hướng rõ ràng cho con đường sự nghiệp tương lai. Dù thời gian làm việc cùng cô không dài, nhưng sự nhiệt huyết và tình cảm của cô dành cho sinh viên đã trở thành động lực to lớn để tôi hoàn thành tốt tiểu luận này.</w:t>
       </w:r>
     </w:p>
     <w:p>
@@ -1477,16 +1386,7 @@
         <w:ind w:firstLine="0"/>
       </w:pPr>
       <w:r>
-        <w:t>Tôi</w:t>
-      </w:r>
-      <w:r>
-        <w:t xml:space="preserve"> cũng xin gửi lời cảm ơn đến gia đình, bạn bè, những người luôn bên cạnh ủng hộ và giúp đỡ </w:t>
-      </w:r>
-      <w:r>
-        <w:t>tôi</w:t>
-      </w:r>
-      <w:r>
-        <w:t xml:space="preserve"> trong quá trình học tập.</w:t>
+        <w:t>Tôi cũng xin gửi lời cảm ơn đến gia đình, bạn bè, những người luôn đồng hành và động viên tôi trong suốt quá trình học tập.</w:t>
       </w:r>
     </w:p>
     <w:p>
@@ -1505,35 +1405,10 @@
         <w:ind w:firstLine="0"/>
       </w:pPr>
       <w:r>
-        <w:t xml:space="preserve">Mặc dù </w:t>
+        <w:t>Dù đã nỗ lực hết mình, tôi ý thức rằng tiểu luận này vẫn còn một số hạn chế. Rất mong nhận được sự góp ý từ quý thầy cô và các bạn để tôi có thể hoàn thiện hơn trong các nghiên cứu sau này.</w:t>
       </w:r>
-      <w:r>
-        <w:t>tôi</w:t>
-      </w:r>
-      <w:r>
-        <w:t xml:space="preserve"> đã cố gắng hết sức, song tiểu luận vẫn không tránh khỏi những thiếu sót. </w:t>
-      </w:r>
-      <w:r>
-        <w:t>Tôi</w:t>
-      </w:r>
-      <w:r>
-        <w:t xml:space="preserve"> rất mong nhận được sự thông cảm và chỉ bảo tận tình của quý thầy cô, sự góp ý của các bạn để tiểu luận của </w:t>
-      </w:r>
-      <w:r>
-        <w:t>tôi</w:t>
-      </w:r>
-      <w:r>
-        <w:t xml:space="preserve"> được hoàn thiện hơn.</w:t>
-      </w:r>
-    </w:p>
-    <w:p>
-      <w:pPr>
-        <w:tabs>
-          <w:tab w:val="center" w:pos="7655"/>
-        </w:tabs>
-        <w:ind w:firstLine="0"/>
-      </w:pPr>
-    </w:p>
+    </w:p>
+    <w:bookmarkEnd w:id="6"/>
     <w:p>
       <w:pPr>
         <w:tabs>
@@ -1624,7 +1499,7 @@
           <w:bCs/>
         </w:rPr>
       </w:pPr>
-      <w:bookmarkStart w:id="4" w:name="_Toc155645108"/>
+      <w:bookmarkStart w:id="7" w:name="_Toc155645108"/>
       <w:r>
         <w:rPr>
           <w:b/>
@@ -1632,7 +1507,7 @@
         </w:rPr>
         <w:t>MỤC LỤC</w:t>
       </w:r>
-      <w:bookmarkEnd w:id="4"/>
+      <w:bookmarkEnd w:id="7"/>
     </w:p>
     <w:p>
       <w:pPr>
@@ -2154,14 +2029,7 @@
             <w:rStyle w:val="Hyperlink"/>
             <w:noProof/>
           </w:rPr>
-          <w:t xml:space="preserve"> </w:t>
-        </w:r>
-        <w:r>
-          <w:rPr>
-            <w:rStyle w:val="Hyperlink"/>
-            <w:noProof/>
-          </w:rPr>
-          <w:t>luận</w:t>
+          <w:t xml:space="preserve"> luận</w:t>
         </w:r>
         <w:r>
           <w:rPr>
@@ -3061,7 +2929,7 @@
           <w:bCs/>
         </w:rPr>
       </w:pPr>
-      <w:bookmarkStart w:id="5" w:name="_Toc155645109"/>
+      <w:bookmarkStart w:id="8" w:name="_Toc155645109"/>
       <w:r>
         <w:rPr>
           <w:b/>
@@ -3069,7 +2937,7 @@
         </w:rPr>
         <w:t>BẢNG DANH MỤC CÁC BẢNG BIỂU</w:t>
       </w:r>
-      <w:bookmarkEnd w:id="5"/>
+      <w:bookmarkEnd w:id="8"/>
     </w:p>
     <w:p>
       <w:pPr>
@@ -3083,7 +2951,7 @@
           <w:lang w:val="vi-VN"/>
         </w:rPr>
       </w:pPr>
-      <w:bookmarkStart w:id="6" w:name="_Toc155645110"/>
+      <w:bookmarkStart w:id="9" w:name="_Toc155645110"/>
       <w:r>
         <w:rPr>
           <w:b/>
@@ -3123,7 +2991,7 @@
         </w:rPr>
         <w:t xml:space="preserve"> CÁC HÌNH VẼ</w:t>
       </w:r>
-      <w:bookmarkEnd w:id="6"/>
+      <w:bookmarkEnd w:id="9"/>
     </w:p>
     <w:p>
       <w:pPr>
@@ -3158,13 +3026,13 @@
         <w:ind w:left="360"/>
         <w:jc w:val="center"/>
       </w:pPr>
-      <w:bookmarkStart w:id="7" w:name="_Toc155645111"/>
-      <w:bookmarkStart w:id="8" w:name="_Toc177918411"/>
+      <w:bookmarkStart w:id="10" w:name="_Toc155645111"/>
+      <w:bookmarkStart w:id="11" w:name="_Toc177918411"/>
       <w:r>
         <w:t>MỞ ĐẦU</w:t>
       </w:r>
-      <w:bookmarkEnd w:id="7"/>
-      <w:bookmarkEnd w:id="8"/>
+      <w:bookmarkEnd w:id="10"/>
+      <w:bookmarkEnd w:id="11"/>
     </w:p>
     <w:p>
       <w:pPr>
@@ -3182,7 +3050,7 @@
           <w:bCs/>
         </w:rPr>
       </w:pPr>
-      <w:bookmarkStart w:id="9" w:name="_Toc155645112"/>
+      <w:bookmarkStart w:id="12" w:name="_Toc155645112"/>
       <w:r>
         <w:rPr>
           <w:b/>
@@ -3190,7 +3058,7 @@
         </w:rPr>
         <w:t>TỔNG QUAN</w:t>
       </w:r>
-      <w:bookmarkEnd w:id="9"/>
+      <w:bookmarkEnd w:id="12"/>
     </w:p>
     <w:p>
       <w:pPr>
@@ -3200,13 +3068,13 @@
           <w:numId w:val="57"/>
         </w:numPr>
       </w:pPr>
-      <w:bookmarkStart w:id="10" w:name="_Toc155645113"/>
-      <w:bookmarkStart w:id="11" w:name="_Toc177918412"/>
+      <w:bookmarkStart w:id="13" w:name="_Toc155645113"/>
+      <w:bookmarkStart w:id="14" w:name="_Toc177918412"/>
       <w:r>
         <w:t>Mục tiêu nghiên cứu</w:t>
       </w:r>
-      <w:bookmarkEnd w:id="10"/>
-      <w:bookmarkEnd w:id="11"/>
+      <w:bookmarkEnd w:id="13"/>
+      <w:bookmarkEnd w:id="14"/>
     </w:p>
     <w:p>
       <w:pPr>
@@ -3223,16 +3091,16 @@
           <w:numId w:val="57"/>
         </w:numPr>
       </w:pPr>
-      <w:bookmarkStart w:id="12" w:name="_Toc155645114"/>
-      <w:bookmarkStart w:id="13" w:name="_Toc177918413"/>
+      <w:bookmarkStart w:id="15" w:name="_Toc155645114"/>
+      <w:bookmarkStart w:id="16" w:name="_Toc177918413"/>
       <w:r>
         <w:t>P</w:t>
       </w:r>
       <w:r>
         <w:t>hương pháp nghiên cứu</w:t>
       </w:r>
-      <w:bookmarkEnd w:id="12"/>
-      <w:bookmarkEnd w:id="13"/>
+      <w:bookmarkEnd w:id="15"/>
+      <w:bookmarkEnd w:id="16"/>
     </w:p>
     <w:p>
       <w:pPr>
@@ -3249,13 +3117,13 @@
           <w:numId w:val="57"/>
         </w:numPr>
       </w:pPr>
-      <w:bookmarkStart w:id="14" w:name="_Toc155645115"/>
-      <w:bookmarkStart w:id="15" w:name="_Toc177918414"/>
+      <w:bookmarkStart w:id="17" w:name="_Toc155645115"/>
+      <w:bookmarkStart w:id="18" w:name="_Toc177918414"/>
       <w:r>
         <w:t>Phạm vi nghiên cứu</w:t>
       </w:r>
-      <w:bookmarkEnd w:id="14"/>
-      <w:bookmarkEnd w:id="15"/>
+      <w:bookmarkEnd w:id="17"/>
+      <w:bookmarkEnd w:id="18"/>
     </w:p>
     <w:p>
       <w:pPr>
@@ -3272,13 +3140,13 @@
           <w:numId w:val="57"/>
         </w:numPr>
       </w:pPr>
-      <w:bookmarkStart w:id="16" w:name="_Toc155645117"/>
-      <w:bookmarkStart w:id="17" w:name="_Toc177918415"/>
+      <w:bookmarkStart w:id="19" w:name="_Toc155645117"/>
+      <w:bookmarkStart w:id="20" w:name="_Toc177918415"/>
       <w:r>
         <w:t>Nội dung thực hiện</w:t>
       </w:r>
-      <w:bookmarkEnd w:id="16"/>
-      <w:bookmarkEnd w:id="17"/>
+      <w:bookmarkEnd w:id="19"/>
+      <w:bookmarkEnd w:id="20"/>
     </w:p>
     <w:p>
       <w:pPr>
@@ -3294,8 +3162,8 @@
           <w:numId w:val="57"/>
         </w:numPr>
       </w:pPr>
-      <w:bookmarkStart w:id="18" w:name="_Toc155645118"/>
-      <w:bookmarkStart w:id="19" w:name="_Toc177918416"/>
+      <w:bookmarkStart w:id="21" w:name="_Toc155645118"/>
+      <w:bookmarkStart w:id="22" w:name="_Toc177918416"/>
       <w:r>
         <w:t xml:space="preserve">Bố cục của </w:t>
       </w:r>
@@ -3305,8 +3173,8 @@
       <w:r>
         <w:t xml:space="preserve"> luận</w:t>
       </w:r>
-      <w:bookmarkEnd w:id="18"/>
-      <w:bookmarkEnd w:id="19"/>
+      <w:bookmarkEnd w:id="21"/>
+      <w:bookmarkEnd w:id="22"/>
     </w:p>
     <w:p>
       <w:pPr>
@@ -3553,13 +3421,13 @@
           <w:bottom w:val="single" w:sz="8" w:space="1" w:color="000000"/>
         </w:pBdr>
       </w:pPr>
-      <w:bookmarkStart w:id="20" w:name="_Toc155645119"/>
-      <w:bookmarkStart w:id="21" w:name="_Toc177918417"/>
+      <w:bookmarkStart w:id="23" w:name="_Toc155645119"/>
+      <w:bookmarkStart w:id="24" w:name="_Toc177918417"/>
       <w:r>
         <w:t>CƠ SỞ LÍ THUYẾT</w:t>
       </w:r>
-      <w:bookmarkEnd w:id="20"/>
-      <w:bookmarkEnd w:id="21"/>
+      <w:bookmarkEnd w:id="23"/>
+      <w:bookmarkEnd w:id="24"/>
     </w:p>
     <w:p>
       <w:pPr>
@@ -3594,13 +3462,13 @@
           <w:bottom w:val="single" w:sz="8" w:space="1" w:color="000000"/>
         </w:pBdr>
       </w:pPr>
-      <w:bookmarkStart w:id="22" w:name="_Toc155645136"/>
-      <w:bookmarkStart w:id="23" w:name="_Toc177918418"/>
+      <w:bookmarkStart w:id="25" w:name="_Toc155645136"/>
+      <w:bookmarkStart w:id="26" w:name="_Toc177918418"/>
       <w:r>
         <w:t>PHÂN TÍCH VÀ THIẾT KẾ HỆ THỐNG</w:t>
       </w:r>
-      <w:bookmarkEnd w:id="22"/>
-      <w:bookmarkEnd w:id="23"/>
+      <w:bookmarkEnd w:id="25"/>
+      <w:bookmarkEnd w:id="26"/>
     </w:p>
     <w:p>
       <w:pPr>
@@ -3661,13 +3529,13 @@
       <w:pPr>
         <w:pStyle w:val="Heading2"/>
       </w:pPr>
-      <w:bookmarkStart w:id="24" w:name="_Toc155645137"/>
-      <w:bookmarkStart w:id="25" w:name="_Toc177918419"/>
+      <w:bookmarkStart w:id="27" w:name="_Toc155645137"/>
+      <w:bookmarkStart w:id="28" w:name="_Toc177918419"/>
       <w:r>
         <w:t>Phân tích</w:t>
       </w:r>
-      <w:bookmarkEnd w:id="24"/>
-      <w:bookmarkEnd w:id="25"/>
+      <w:bookmarkEnd w:id="27"/>
+      <w:bookmarkEnd w:id="28"/>
     </w:p>
     <w:p>
       <w:pPr>
@@ -3692,13 +3560,13 @@
           <w:bottom w:val="single" w:sz="4" w:space="1" w:color="auto"/>
         </w:pBdr>
       </w:pPr>
-      <w:bookmarkStart w:id="26" w:name="_Toc155645144"/>
-      <w:bookmarkStart w:id="27" w:name="_Toc177918420"/>
+      <w:bookmarkStart w:id="29" w:name="_Toc155645144"/>
+      <w:bookmarkStart w:id="30" w:name="_Toc177918420"/>
       <w:r>
         <w:t>CÀI ĐẶT VÀ THỬ NGHIỆM</w:t>
       </w:r>
-      <w:bookmarkEnd w:id="26"/>
-      <w:bookmarkEnd w:id="27"/>
+      <w:bookmarkEnd w:id="29"/>
+      <w:bookmarkEnd w:id="30"/>
     </w:p>
     <w:p>
       <w:pPr>
@@ -3754,25 +3622,25 @@
       <w:pPr>
         <w:pStyle w:val="Heading2"/>
       </w:pPr>
-      <w:bookmarkStart w:id="28" w:name="_Toc155645145"/>
-      <w:bookmarkStart w:id="29" w:name="_Toc177918421"/>
+      <w:bookmarkStart w:id="31" w:name="_Toc155645145"/>
+      <w:bookmarkStart w:id="32" w:name="_Toc177918421"/>
       <w:r>
         <w:t>Cài đặt</w:t>
       </w:r>
-      <w:bookmarkEnd w:id="28"/>
-      <w:bookmarkEnd w:id="29"/>
+      <w:bookmarkEnd w:id="31"/>
+      <w:bookmarkEnd w:id="32"/>
     </w:p>
     <w:p>
       <w:pPr>
         <w:pStyle w:val="Heading2"/>
       </w:pPr>
-      <w:bookmarkStart w:id="30" w:name="_Toc155645146"/>
-      <w:bookmarkStart w:id="31" w:name="_Toc177918422"/>
+      <w:bookmarkStart w:id="33" w:name="_Toc155645146"/>
+      <w:bookmarkStart w:id="34" w:name="_Toc177918422"/>
       <w:r>
         <w:t>Thử nghiệm</w:t>
       </w:r>
-      <w:bookmarkEnd w:id="30"/>
-      <w:bookmarkEnd w:id="31"/>
+      <w:bookmarkEnd w:id="33"/>
+      <w:bookmarkEnd w:id="34"/>
     </w:p>
     <w:p>
       <w:pPr>
@@ -3797,16 +3665,16 @@
           <w:bCs/>
         </w:rPr>
       </w:pPr>
-      <w:bookmarkStart w:id="32" w:name="_Toc155645147"/>
-      <w:bookmarkStart w:id="33" w:name="_Toc177918423"/>
+      <w:bookmarkStart w:id="35" w:name="_Toc155645147"/>
+      <w:bookmarkStart w:id="36" w:name="_Toc177918423"/>
       <w:r>
         <w:rPr>
           <w:bCs/>
         </w:rPr>
         <w:t>KẾT LUẬN VÀ HƯỚNG PHÁT TRIỂN</w:t>
       </w:r>
-      <w:bookmarkEnd w:id="32"/>
-      <w:bookmarkEnd w:id="33"/>
+      <w:bookmarkEnd w:id="35"/>
+      <w:bookmarkEnd w:id="36"/>
     </w:p>
     <w:p/>
     <w:p>
@@ -3834,25 +3702,25 @@
       <w:pPr>
         <w:pStyle w:val="Heading2"/>
       </w:pPr>
-      <w:bookmarkStart w:id="34" w:name="_Toc155645148"/>
-      <w:bookmarkStart w:id="35" w:name="_Toc177918424"/>
+      <w:bookmarkStart w:id="37" w:name="_Toc155645148"/>
+      <w:bookmarkStart w:id="38" w:name="_Toc177918424"/>
       <w:r>
         <w:t>Kết luận</w:t>
       </w:r>
-      <w:bookmarkEnd w:id="34"/>
-      <w:bookmarkEnd w:id="35"/>
+      <w:bookmarkEnd w:id="37"/>
+      <w:bookmarkEnd w:id="38"/>
     </w:p>
     <w:p>
       <w:pPr>
         <w:pStyle w:val="Heading2"/>
       </w:pPr>
-      <w:bookmarkStart w:id="36" w:name="_Toc155645149"/>
-      <w:bookmarkStart w:id="37" w:name="_Toc177918425"/>
+      <w:bookmarkStart w:id="39" w:name="_Toc155645149"/>
+      <w:bookmarkStart w:id="40" w:name="_Toc177918425"/>
       <w:r>
         <w:t>Hướng phát triển</w:t>
       </w:r>
-      <w:bookmarkEnd w:id="36"/>
-      <w:bookmarkEnd w:id="37"/>
+      <w:bookmarkEnd w:id="39"/>
+      <w:bookmarkEnd w:id="40"/>
     </w:p>
     <w:p>
       <w:r>
@@ -10897,6 +10765,7 @@
   <w:style w:type="character" w:default="1" w:styleId="DefaultParagraphFont">
     <w:name w:val="Default Paragraph Font"/>
     <w:uiPriority w:val="1"/>
+    <w:semiHidden/>
     <w:unhideWhenUsed/>
   </w:style>
   <w:style w:type="table" w:default="1" w:styleId="TableNormal">
